--- a/Task6/Task6.docx
+++ b/Task6/Task6.docx
@@ -419,8 +419,19 @@
           <w:szCs w:val="28"/>
           <w:lang w:val="en-US"/>
         </w:rPr>
-        <w:t>Dr Petr Chunaev</w:t>
-      </w:r>
+        <w:t xml:space="preserve">Dr Petr </w:t>
+      </w:r>
+      <w:proofErr w:type="spellStart"/>
+      <w:r>
+        <w:rPr>
+          <w:rFonts w:ascii="Times New Roman" w:hAnsi="Times New Roman" w:cs="Times New Roman"/>
+          <w:sz w:val="28"/>
+          <w:szCs w:val="28"/>
+          <w:lang w:val="en-US"/>
+        </w:rPr>
+        <w:t>Chunaev</w:t>
+      </w:r>
+      <w:proofErr w:type="spellEnd"/>
     </w:p>
     <w:p>
       <w:pPr>
@@ -1551,6 +1562,7 @@
         </w:rPr>
         <w:t xml:space="preserve">Create an SPT set </w:t>
       </w:r>
+      <w:proofErr w:type="spellStart"/>
       <w:r>
         <w:rPr>
           <w:rFonts w:ascii="Times New Roman" w:hAnsi="Times New Roman" w:cs="Times New Roman"/>
@@ -1564,6 +1576,7 @@
         </w:rPr>
         <w:t>sptSet</w:t>
       </w:r>
+      <w:proofErr w:type="spellEnd"/>
       <w:r>
         <w:rPr>
           <w:rFonts w:ascii="Times New Roman" w:hAnsi="Times New Roman" w:cs="Times New Roman"/>
@@ -1783,6 +1796,7 @@
         </w:rPr>
         <w:t xml:space="preserve">While </w:t>
       </w:r>
+      <w:proofErr w:type="spellStart"/>
       <w:r>
         <w:rPr>
           <w:rFonts w:ascii="Times New Roman" w:hAnsi="Times New Roman" w:cs="Times New Roman"/>
@@ -1796,6 +1810,7 @@
         </w:rPr>
         <w:t>sptSet</w:t>
       </w:r>
+      <w:proofErr w:type="spellEnd"/>
       <w:r>
         <w:rPr>
           <w:rFonts w:ascii="Times New Roman" w:hAnsi="Times New Roman" w:cs="Times New Roman"/>
@@ -1957,8 +1972,33 @@
           <w:szCs w:val="28"/>
           <w:lang w:val="ru-RU"/>
         </w:rPr>
-        <w:t xml:space="preserve"> in </w:t>
-      </w:r>
+        <w:t xml:space="preserve"> </w:t>
+      </w:r>
+      <w:proofErr w:type="spellStart"/>
+      <w:r>
+        <w:rPr>
+          <w:rFonts w:ascii="Times New Roman" w:hAnsi="Times New Roman" w:cs="Times New Roman"/>
+          <w:i/>
+          <w:iCs/>
+          <w:sz w:val="28"/>
+          <w:szCs w:val="28"/>
+          <w:lang w:val="ru-RU"/>
+        </w:rPr>
+        <w:t>in</w:t>
+      </w:r>
+      <w:proofErr w:type="spellEnd"/>
+      <w:r>
+        <w:rPr>
+          <w:rFonts w:ascii="Times New Roman" w:hAnsi="Times New Roman" w:cs="Times New Roman"/>
+          <w:i/>
+          <w:iCs/>
+          <w:sz w:val="28"/>
+          <w:szCs w:val="28"/>
+          <w:lang w:val="ru-RU"/>
+        </w:rPr>
+        <w:t xml:space="preserve"> </w:t>
+      </w:r>
+      <w:proofErr w:type="spellStart"/>
       <w:r>
         <w:rPr>
           <w:rFonts w:ascii="Times New Roman" w:hAnsi="Times New Roman" w:cs="Times New Roman"/>
@@ -1972,6 +2012,7 @@
         </w:rPr>
         <w:t>sptSet</w:t>
       </w:r>
+      <w:proofErr w:type="spellEnd"/>
       <w:r>
         <w:rPr>
           <w:rFonts w:ascii="Times New Roman" w:hAnsi="Times New Roman" w:cs="Times New Roman"/>
@@ -2698,7 +2739,31 @@
           <w:szCs w:val="28"/>
           <w:lang w:val="en-US"/>
         </w:rPr>
-        <w:t>: At i-th iteration, Bellman-Ford calculates the shortest paths which</w:t>
+        <w:t xml:space="preserve">: At </w:t>
+      </w:r>
+      <w:proofErr w:type="spellStart"/>
+      <w:r>
+        <w:rPr>
+          <w:rFonts w:ascii="Times New Roman" w:hAnsi="Times New Roman" w:cs="Times New Roman"/>
+          <w:i/>
+          <w:iCs/>
+          <w:sz w:val="28"/>
+          <w:szCs w:val="28"/>
+          <w:lang w:val="en-US"/>
+        </w:rPr>
+        <w:t>i-th</w:t>
+      </w:r>
+      <w:proofErr w:type="spellEnd"/>
+      <w:r>
+        <w:rPr>
+          <w:rFonts w:ascii="Times New Roman" w:hAnsi="Times New Roman" w:cs="Times New Roman"/>
+          <w:i/>
+          <w:iCs/>
+          <w:sz w:val="28"/>
+          <w:szCs w:val="28"/>
+          <w:lang w:val="en-US"/>
+        </w:rPr>
+        <w:t xml:space="preserve"> iteration, Bellman-Ford calculates the shortest paths which</w:t>
       </w:r>
       <w:r>
         <w:rPr>
@@ -2720,7 +2785,31 @@
           <w:szCs w:val="28"/>
           <w:lang w:val="en-US"/>
         </w:rPr>
-        <w:t xml:space="preserve">have at most i edges. As there is maximum </w:t>
+        <w:t xml:space="preserve">have at most </w:t>
+      </w:r>
+      <w:proofErr w:type="spellStart"/>
+      <w:r>
+        <w:rPr>
+          <w:rFonts w:ascii="Times New Roman" w:hAnsi="Times New Roman" w:cs="Times New Roman"/>
+          <w:i/>
+          <w:iCs/>
+          <w:sz w:val="28"/>
+          <w:szCs w:val="28"/>
+          <w:lang w:val="en-US"/>
+        </w:rPr>
+        <w:t>i</w:t>
+      </w:r>
+      <w:proofErr w:type="spellEnd"/>
+      <w:r>
+        <w:rPr>
+          <w:rFonts w:ascii="Times New Roman" w:hAnsi="Times New Roman" w:cs="Times New Roman"/>
+          <w:i/>
+          <w:iCs/>
+          <w:sz w:val="28"/>
+          <w:szCs w:val="28"/>
+          <w:lang w:val="en-US"/>
+        </w:rPr>
+        <w:t xml:space="preserve"> edges. As there is maximum </w:t>
       </w:r>
       <w:r>
         <w:rPr>
@@ -2799,16 +2888,29 @@
         </w:rPr>
         <w:t xml:space="preserve"> </w:t>
       </w:r>
-      <w:r>
-        <w:rPr>
-          <w:rFonts w:ascii="Times New Roman" w:hAnsi="Times New Roman" w:cs="Times New Roman"/>
-          <w:i/>
-          <w:iCs/>
-          <w:sz w:val="28"/>
-          <w:szCs w:val="28"/>
-          <w:lang w:val="en-US"/>
-        </w:rPr>
-        <w:t xml:space="preserve">i = </w:t>
+      <w:proofErr w:type="spellStart"/>
+      <w:r>
+        <w:rPr>
+          <w:rFonts w:ascii="Times New Roman" w:hAnsi="Times New Roman" w:cs="Times New Roman"/>
+          <w:i/>
+          <w:iCs/>
+          <w:sz w:val="28"/>
+          <w:szCs w:val="28"/>
+          <w:lang w:val="en-US"/>
+        </w:rPr>
+        <w:t>i</w:t>
+      </w:r>
+      <w:proofErr w:type="spellEnd"/>
+      <w:r>
+        <w:rPr>
+          <w:rFonts w:ascii="Times New Roman" w:hAnsi="Times New Roman" w:cs="Times New Roman"/>
+          <w:i/>
+          <w:iCs/>
+          <w:sz w:val="28"/>
+          <w:szCs w:val="28"/>
+          <w:lang w:val="en-US"/>
+        </w:rPr>
+        <w:t xml:space="preserve"> = </w:t>
       </w:r>
       <w:r>
         <w:rPr>
@@ -2885,7 +2987,31 @@
           <w:szCs w:val="28"/>
           <w:lang w:val="en-US"/>
         </w:rPr>
-        <w:t>shortest paths with at most i edges, then an iteration over all edges guarantees</w:t>
+        <w:t xml:space="preserve">shortest paths with at most </w:t>
+      </w:r>
+      <w:proofErr w:type="spellStart"/>
+      <w:r>
+        <w:rPr>
+          <w:rFonts w:ascii="Times New Roman" w:hAnsi="Times New Roman" w:cs="Times New Roman"/>
+          <w:i/>
+          <w:iCs/>
+          <w:sz w:val="28"/>
+          <w:szCs w:val="28"/>
+          <w:lang w:val="en-US"/>
+        </w:rPr>
+        <w:t>i</w:t>
+      </w:r>
+      <w:proofErr w:type="spellEnd"/>
+      <w:r>
+        <w:rPr>
+          <w:rFonts w:ascii="Times New Roman" w:hAnsi="Times New Roman" w:cs="Times New Roman"/>
+          <w:i/>
+          <w:iCs/>
+          <w:sz w:val="28"/>
+          <w:szCs w:val="28"/>
+          <w:lang w:val="en-US"/>
+        </w:rPr>
+        <w:t xml:space="preserve"> edges, then an iteration over all edges guarantees</w:t>
       </w:r>
       <w:r>
         <w:rPr>
@@ -2973,7 +3099,31 @@
           <w:szCs w:val="28"/>
           <w:lang w:val="en-US"/>
         </w:rPr>
-        <w:t>-th iteration. If at least one of the shortest paths becomes</w:t>
+        <w:t>-</w:t>
+      </w:r>
+      <w:proofErr w:type="spellStart"/>
+      <w:r>
+        <w:rPr>
+          <w:rFonts w:ascii="Times New Roman" w:hAnsi="Times New Roman" w:cs="Times New Roman"/>
+          <w:i/>
+          <w:iCs/>
+          <w:sz w:val="28"/>
+          <w:szCs w:val="28"/>
+          <w:lang w:val="en-US"/>
+        </w:rPr>
+        <w:t>th</w:t>
+      </w:r>
+      <w:proofErr w:type="spellEnd"/>
+      <w:r>
+        <w:rPr>
+          <w:rFonts w:ascii="Times New Roman" w:hAnsi="Times New Roman" w:cs="Times New Roman"/>
+          <w:i/>
+          <w:iCs/>
+          <w:sz w:val="28"/>
+          <w:szCs w:val="28"/>
+          <w:lang w:val="en-US"/>
+        </w:rPr>
+        <w:t xml:space="preserve"> iteration. If at least one of the shortest paths becomes</w:t>
       </w:r>
       <w:r>
         <w:rPr>
@@ -3507,6 +3657,7 @@
         </w:rPr>
         <w:t xml:space="preserve">. The aim is to reach </w:t>
       </w:r>
+      <w:proofErr w:type="spellStart"/>
       <w:r>
         <w:rPr>
           <w:rFonts w:ascii="Times New Roman" w:hAnsi="Times New Roman" w:cs="Times New Roman"/>
@@ -3530,6 +3681,7 @@
         </w:rPr>
         <w:t>t</w:t>
       </w:r>
+      <w:proofErr w:type="spellEnd"/>
       <w:r>
         <w:rPr>
           <w:rFonts w:ascii="Times New Roman" w:hAnsi="Times New Roman" w:cs="Times New Roman"/>
@@ -5186,6 +5338,18 @@
           <w:lang w:val="en-US"/>
         </w:rPr>
       </w:pPr>
+      <w:hyperlink r:id="rId7" w:history="1">
+        <w:r>
+          <w:rPr>
+            <w:rStyle w:val="a3"/>
+            <w:rFonts w:ascii="Times New Roman" w:hAnsi="Times New Roman" w:cs="Times New Roman"/>
+            <w:sz w:val="28"/>
+            <w:szCs w:val="28"/>
+            <w:lang w:val="en-US"/>
+          </w:rPr>
+          <w:t>https://github.com/KostyaKrechetov/ITMO-Analysis-and-development-of-algorithms/tree/master/Task6</w:t>
+        </w:r>
+      </w:hyperlink>
     </w:p>
     <w:sectPr>
       <w:pgSz w:w="11906" w:h="16838"/>
